--- a/ISORC 2025 Technical Program Schedule.docx
+++ b/ISORC 2025 Technical Program Schedule.docx
@@ -14,8 +14,8 @@
       <w:tblGrid>
         <w:gridCol w:w="697"/>
         <w:gridCol w:w="714"/>
-        <w:gridCol w:w="3986"/>
-        <w:gridCol w:w="4510"/>
+        <w:gridCol w:w="3983"/>
+        <w:gridCol w:w="4513"/>
         <w:gridCol w:w="146"/>
         <w:gridCol w:w="146"/>
       </w:tblGrid>
@@ -675,7 +675,35 @@
                 <w:lang w:val="en-US" w:eastAsia="fr-FR"/>
                 <w14:ligatures w14:val="none"/>
               </w:rPr>
-              <w:t>(Session chair: TODO)</w:t>
+              <w:t xml:space="preserve">(Session chair: </w:t>
+            </w:r>
+            <w:r>
+              <w:rPr>
+                <w:rFonts w:ascii="Calibri" w:eastAsia="Times New Roman" w:hAnsi="Calibri" w:cs="Calibri"/>
+                <w:b/>
+                <w:bCs/>
+                <w:color w:val="FF0000"/>
+                <w:kern w:val="0"/>
+                <w:sz w:val="28"/>
+                <w:szCs w:val="28"/>
+                <w:lang w:val="en-US" w:eastAsia="fr-FR"/>
+                <w14:ligatures w14:val="none"/>
+              </w:rPr>
+              <w:t>Daniel Casini</w:t>
+            </w:r>
+            <w:r>
+              <w:rPr>
+                <w:rFonts w:ascii="Calibri" w:eastAsia="Times New Roman" w:hAnsi="Calibri" w:cs="Calibri"/>
+                <w:b/>
+                <w:bCs/>
+                <w:color w:val="FF0000"/>
+                <w:kern w:val="0"/>
+                <w:sz w:val="28"/>
+                <w:szCs w:val="28"/>
+                <w:lang w:val="en-US" w:eastAsia="fr-FR"/>
+                <w14:ligatures w14:val="none"/>
+              </w:rPr>
+              <w:t>)</w:t>
             </w:r>
           </w:p>
         </w:tc>
@@ -1690,7 +1718,63 @@
                 <w:lang w:val="en-US" w:eastAsia="fr-FR"/>
                 <w14:ligatures w14:val="none"/>
               </w:rPr>
-              <w:t>Short Papers – Machine Learning Performance &amp; TinyML (Session chair: TODO)</w:t>
+              <w:t xml:space="preserve">Short Papers – Machine Learning Performance &amp; TinyML </w:t>
+            </w:r>
+            <w:r>
+              <w:rPr>
+                <w:rFonts w:ascii="Calibri" w:eastAsia="Times New Roman" w:hAnsi="Calibri" w:cs="Calibri"/>
+                <w:b/>
+                <w:bCs/>
+                <w:color w:val="FF0000"/>
+                <w:kern w:val="0"/>
+                <w:sz w:val="28"/>
+                <w:szCs w:val="28"/>
+                <w:lang w:val="en-US" w:eastAsia="fr-FR"/>
+                <w14:ligatures w14:val="none"/>
+              </w:rPr>
+              <w:t>– (</w:t>
+            </w:r>
+            <w:r>
+              <w:rPr>
+                <w:rFonts w:ascii="Calibri" w:eastAsia="Times New Roman" w:hAnsi="Calibri" w:cs="Calibri"/>
+                <w:b/>
+                <w:bCs/>
+                <w:color w:val="FF0000"/>
+                <w:kern w:val="0"/>
+                <w:sz w:val="28"/>
+                <w:szCs w:val="28"/>
+                <w:lang w:val="en-US" w:eastAsia="fr-FR"/>
+                <w14:ligatures w14:val="none"/>
+              </w:rPr>
+              <w:t xml:space="preserve">Session chair: </w:t>
+            </w:r>
+            <w:r>
+              <w:rPr>
+                <w:rFonts w:ascii="Calibri" w:eastAsia="Times New Roman" w:hAnsi="Calibri" w:cs="Calibri"/>
+                <w:b/>
+                <w:bCs/>
+                <w:color w:val="FF0000"/>
+                <w:kern w:val="0"/>
+                <w:sz w:val="28"/>
+                <w:szCs w:val="28"/>
+                <w:lang w:val="en-US" w:eastAsia="fr-FR"/>
+                <w14:ligatures w14:val="none"/>
+              </w:rPr>
+              <w:t>Robert Pettit</w:t>
+            </w:r>
+            <w:r>
+              <w:rPr>
+                <w:rFonts w:ascii="Calibri" w:eastAsia="Times New Roman" w:hAnsi="Calibri" w:cs="Calibri"/>
+                <w:b/>
+                <w:bCs/>
+                <w:color w:val="FF0000"/>
+                <w:kern w:val="0"/>
+                <w:sz w:val="28"/>
+                <w:szCs w:val="28"/>
+                <w:lang w:val="en-US" w:eastAsia="fr-FR"/>
+                <w14:ligatures w14:val="none"/>
+              </w:rPr>
+              <w:t>)</w:t>
             </w:r>
           </w:p>
         </w:tc>
@@ -3011,6 +3095,50 @@
           <w:p>
             <w:pPr>
               <w:spacing w:after="0" w:line="240" w:lineRule="auto"/>
+              <w:rPr>
+                <w:rFonts w:ascii="Calibri" w:eastAsia="Times New Roman" w:hAnsi="Calibri" w:cs="Calibri"/>
+                <w:b/>
+                <w:bCs/>
+                <w:color w:val="FF0000"/>
+                <w:kern w:val="0"/>
+                <w:sz w:val="28"/>
+                <w:szCs w:val="28"/>
+                <w:lang w:val="en-US" w:eastAsia="fr-FR"/>
+                <w14:ligatures w14:val="none"/>
+              </w:rPr>
+            </w:pPr>
+            <w:r>
+              <w:rPr>
+                <w:rFonts w:ascii="Calibri" w:eastAsia="Times New Roman" w:hAnsi="Calibri" w:cs="Calibri"/>
+                <w:b/>
+                <w:bCs/>
+                <w:color w:val="FF0000"/>
+                <w:kern w:val="0"/>
+                <w:sz w:val="28"/>
+                <w:szCs w:val="28"/>
+                <w:lang w:val="en-US" w:eastAsia="fr-FR"/>
+                <w14:ligatures w14:val="none"/>
+              </w:rPr>
+              <w:t>Short Papers – Embedded Systems, Security &amp; Smart Architectures (Session chair:</w:t>
+            </w:r>
+            <w:r>
+              <w:rPr>
+                <w:rFonts w:ascii="Calibri" w:eastAsia="Times New Roman" w:hAnsi="Calibri" w:cs="Calibri"/>
+                <w:b/>
+                <w:bCs/>
+                <w:color w:val="FF0000"/>
+                <w:kern w:val="0"/>
+                <w:sz w:val="28"/>
+                <w:szCs w:val="28"/>
+                <w:lang w:val="en-US" w:eastAsia="fr-FR"/>
+                <w14:ligatures w14:val="none"/>
+              </w:rPr>
+              <w:t xml:space="preserve"> </w:t>
+            </w:r>
+          </w:p>
+          <w:p>
+            <w:pPr>
+              <w:spacing w:after="0" w:line="240" w:lineRule="auto"/>
               <w:jc w:val="center"/>
               <w:rPr>
                 <w:rFonts w:ascii="Calibri" w:eastAsia="Times New Roman" w:hAnsi="Calibri" w:cs="Calibri"/>
@@ -3036,7 +3164,21 @@
                 <w:lang w:val="en-US" w:eastAsia="fr-FR"/>
                 <w14:ligatures w14:val="none"/>
               </w:rPr>
-              <w:t>Short Papers – Embedded Systems, Security &amp; Smart Architectures (Session chair: TODO)</w:t>
+              <w:t>Al Lail, Mustafa</w:t>
+            </w:r>
+            <w:r>
+              <w:rPr>
+                <w:rFonts w:ascii="Calibri" w:eastAsia="Times New Roman" w:hAnsi="Calibri" w:cs="Calibri"/>
+                <w:b/>
+                <w:bCs/>
+                <w:color w:val="FF0000"/>
+                <w:kern w:val="0"/>
+                <w:sz w:val="28"/>
+                <w:szCs w:val="28"/>
+                <w:lang w:val="en-US" w:eastAsia="fr-FR"/>
+                <w14:ligatures w14:val="none"/>
+              </w:rPr>
+              <w:t>)</w:t>
             </w:r>
           </w:p>
         </w:tc>
@@ -3940,7 +4082,7 @@
                 <w:lang w:val="en-US" w:eastAsia="fr-FR"/>
                 <w14:ligatures w14:val="none"/>
               </w:rPr>
-              <w:t>Poster Presentations</w:t>
+              <w:t>Poster</w:t>
             </w:r>
             <w:r>
               <w:rPr>
@@ -3954,7 +4096,91 @@
                 <w:lang w:val="en-US" w:eastAsia="fr-FR"/>
                 <w14:ligatures w14:val="none"/>
               </w:rPr>
-              <w:t xml:space="preserve"> (Session chair: TODO)</w:t>
+              <w:t>/Demo</w:t>
+            </w:r>
+            <w:r>
+              <w:rPr>
+                <w:rFonts w:ascii="Calibri" w:eastAsia="Times New Roman" w:hAnsi="Calibri" w:cs="Calibri"/>
+                <w:b/>
+                <w:bCs/>
+                <w:color w:val="FF0000"/>
+                <w:kern w:val="0"/>
+                <w:sz w:val="28"/>
+                <w:szCs w:val="28"/>
+                <w:lang w:val="en-US" w:eastAsia="fr-FR"/>
+                <w14:ligatures w14:val="none"/>
+              </w:rPr>
+              <w:t xml:space="preserve"> Presentations</w:t>
+            </w:r>
+            <w:r>
+              <w:rPr>
+                <w:rFonts w:ascii="Calibri" w:eastAsia="Times New Roman" w:hAnsi="Calibri" w:cs="Calibri"/>
+                <w:b/>
+                <w:bCs/>
+                <w:color w:val="FF0000"/>
+                <w:kern w:val="0"/>
+                <w:sz w:val="28"/>
+                <w:szCs w:val="28"/>
+                <w:lang w:val="en-US" w:eastAsia="fr-FR"/>
+                <w14:ligatures w14:val="none"/>
+              </w:rPr>
+              <w:t xml:space="preserve"> </w:t>
+            </w:r>
+            <w:r>
+              <w:rPr>
+                <w:rFonts w:ascii="Calibri" w:eastAsia="Times New Roman" w:hAnsi="Calibri" w:cs="Calibri"/>
+                <w:b/>
+                <w:bCs/>
+                <w:color w:val="FF0000"/>
+                <w:kern w:val="0"/>
+                <w:sz w:val="28"/>
+                <w:szCs w:val="28"/>
+                <w:lang w:val="en-US" w:eastAsia="fr-FR"/>
+                <w14:ligatures w14:val="none"/>
+              </w:rPr>
+              <w:t>(</w:t>
+            </w:r>
+            <w:r>
+              <w:rPr>
+                <w:rFonts w:ascii="Calibri" w:eastAsia="Times New Roman" w:hAnsi="Calibri" w:cs="Calibri"/>
+                <w:b/>
+                <w:bCs/>
+                <w:color w:val="FF0000"/>
+                <w:kern w:val="0"/>
+                <w:sz w:val="28"/>
+                <w:szCs w:val="28"/>
+                <w:lang w:val="en-US" w:eastAsia="fr-FR"/>
+                <w14:ligatures w14:val="none"/>
+              </w:rPr>
+              <w:t xml:space="preserve">Session chair: </w:t>
+            </w:r>
+            <w:r>
+              <w:rPr>
+                <w:rFonts w:ascii="Calibri" w:eastAsia="Times New Roman" w:hAnsi="Calibri" w:cs="Calibri"/>
+                <w:b/>
+                <w:bCs/>
+                <w:color w:val="FF0000"/>
+                <w:kern w:val="0"/>
+                <w:sz w:val="28"/>
+                <w:szCs w:val="28"/>
+                <w:lang w:val="en-US" w:eastAsia="fr-FR"/>
+                <w14:ligatures w14:val="none"/>
+              </w:rPr>
+              <w:t>Nedra Mellouli</w:t>
+            </w:r>
+            <w:r>
+              <w:rPr>
+                <w:rFonts w:ascii="Calibri" w:eastAsia="Times New Roman" w:hAnsi="Calibri" w:cs="Calibri"/>
+                <w:b/>
+                <w:bCs/>
+                <w:color w:val="FF0000"/>
+                <w:kern w:val="0"/>
+                <w:sz w:val="28"/>
+                <w:szCs w:val="28"/>
+                <w:lang w:val="en-US" w:eastAsia="fr-FR"/>
+                <w14:ligatures w14:val="none"/>
+              </w:rPr>
+              <w:t>)</w:t>
             </w:r>
           </w:p>
         </w:tc>
@@ -4795,7 +5021,6 @@
                 <w:lang w:val="en-US" w:eastAsia="fr-FR"/>
                 <w14:ligatures w14:val="none"/>
               </w:rPr>
-              <w:lastRenderedPageBreak/>
               <w:t>15:</w:t>
             </w:r>
             <w:r>
@@ -5526,7 +5751,21 @@
                 <w:lang w:val="en-US" w:eastAsia="fr-FR"/>
                 <w14:ligatures w14:val="none"/>
               </w:rPr>
-              <w:t>TODO)</w:t>
+              <w:t>Gokhale, Aniruddha S</w:t>
+            </w:r>
+            <w:r>
+              <w:rPr>
+                <w:rFonts w:ascii="Calibri" w:eastAsia="Times New Roman" w:hAnsi="Calibri" w:cs="Calibri"/>
+                <w:b/>
+                <w:bCs/>
+                <w:color w:val="FF0000"/>
+                <w:kern w:val="0"/>
+                <w:sz w:val="28"/>
+                <w:szCs w:val="28"/>
+                <w:lang w:val="en-US" w:eastAsia="fr-FR"/>
+                <w14:ligatures w14:val="none"/>
+              </w:rPr>
+              <w:t>)</w:t>
             </w:r>
             <w:r>
               <w:rPr>
@@ -7754,7 +7993,6 @@
           <w:p>
             <w:pPr>
               <w:spacing w:after="0" w:line="240" w:lineRule="auto"/>
-              <w:jc w:val="center"/>
               <w:rPr>
                 <w:rFonts w:ascii="Calibri" w:eastAsia="Times New Roman" w:hAnsi="Calibri" w:cs="Calibri"/>
                 <w:b/>
@@ -7849,7 +8087,68 @@
                 <w:lang w:val="en-US" w:eastAsia="fr-FR"/>
                 <w14:ligatures w14:val="none"/>
               </w:rPr>
-              <w:t>Chair: TODO)</w:t>
+              <w:t xml:space="preserve">Chair: </w:t>
+            </w:r>
+          </w:p>
+          <w:p>
+            <w:pPr>
+              <w:spacing w:after="0" w:line="240" w:lineRule="auto"/>
+              <w:jc w:val="center"/>
+              <w:rPr>
+                <w:rFonts w:ascii="Calibri" w:eastAsia="Times New Roman" w:hAnsi="Calibri" w:cs="Calibri"/>
+                <w:b/>
+                <w:bCs/>
+                <w:color w:val="FF0000"/>
+                <w:kern w:val="0"/>
+                <w:sz w:val="28"/>
+                <w:szCs w:val="28"/>
+                <w:lang w:val="en-US" w:eastAsia="fr-FR"/>
+                <w14:ligatures w14:val="none"/>
+              </w:rPr>
+            </w:pPr>
+            <w:r>
+              <w:rPr>
+                <w:rFonts w:ascii="Calibri" w:eastAsia="Times New Roman" w:hAnsi="Calibri" w:cs="Calibri"/>
+                <w:b/>
+                <w:bCs/>
+                <w:color w:val="FF0000"/>
+                <w:kern w:val="0"/>
+                <w:sz w:val="28"/>
+                <w:szCs w:val="28"/>
+                <w:lang w:val="en-US" w:eastAsia="fr-FR"/>
+                <w14:ligatures w14:val="none"/>
+              </w:rPr>
+              <w:t xml:space="preserve">Mariem </w:t>
+            </w:r>
+            <w:proofErr w:type="spellStart"/>
+            <w:r>
+              <w:rPr>
+                <w:rFonts w:ascii="Calibri" w:eastAsia="Times New Roman" w:hAnsi="Calibri" w:cs="Calibri"/>
+                <w:b/>
+                <w:bCs/>
+                <w:color w:val="FF0000"/>
+                <w:kern w:val="0"/>
+                <w:sz w:val="28"/>
+                <w:szCs w:val="28"/>
+                <w:lang w:val="en-US" w:eastAsia="fr-FR"/>
+                <w14:ligatures w14:val="none"/>
+              </w:rPr>
+              <w:t>Belhor</w:t>
+            </w:r>
+            <w:proofErr w:type="spellEnd"/>
+            <w:r>
+              <w:rPr>
+                <w:rFonts w:ascii="Calibri" w:eastAsia="Times New Roman" w:hAnsi="Calibri" w:cs="Calibri"/>
+                <w:b/>
+                <w:bCs/>
+                <w:color w:val="FF0000"/>
+                <w:kern w:val="0"/>
+                <w:sz w:val="28"/>
+                <w:szCs w:val="28"/>
+                <w:lang w:val="en-US" w:eastAsia="fr-FR"/>
+                <w14:ligatures w14:val="none"/>
+              </w:rPr>
+              <w:t>)</w:t>
             </w:r>
           </w:p>
         </w:tc>
@@ -8963,7 +9262,7 @@
                 <w:lang w:val="en-US" w:eastAsia="fr-FR"/>
                 <w14:ligatures w14:val="none"/>
               </w:rPr>
-              <w:t xml:space="preserve">Security and Mixed-Criticality </w:t>
+              <w:t xml:space="preserve">Session 2: </w:t>
             </w:r>
             <w:r>
               <w:rPr>
@@ -8977,7 +9276,7 @@
                 <w:lang w:val="en-US" w:eastAsia="fr-FR"/>
                 <w14:ligatures w14:val="none"/>
               </w:rPr>
-              <w:t>(Session chair</w:t>
+              <w:t xml:space="preserve">Security and Mixed-Criticality </w:t>
             </w:r>
             <w:r>
               <w:rPr>
@@ -8991,7 +9290,49 @@
                 <w:lang w:val="en-US" w:eastAsia="fr-FR"/>
                 <w14:ligatures w14:val="none"/>
               </w:rPr>
-              <w:t> : TODO)</w:t>
+              <w:t>(Session chair</w:t>
+            </w:r>
+            <w:r>
+              <w:rPr>
+                <w:rFonts w:ascii="Calibri" w:eastAsia="Times New Roman" w:hAnsi="Calibri" w:cs="Calibri"/>
+                <w:b/>
+                <w:bCs/>
+                <w:color w:val="FF0000"/>
+                <w:kern w:val="0"/>
+                <w:sz w:val="28"/>
+                <w:szCs w:val="28"/>
+                <w:lang w:val="en-US" w:eastAsia="fr-FR"/>
+                <w14:ligatures w14:val="none"/>
+              </w:rPr>
+              <w:t xml:space="preserve"> : </w:t>
+            </w:r>
+            <w:r>
+              <w:rPr>
+                <w:rFonts w:ascii="Calibri" w:eastAsia="Times New Roman" w:hAnsi="Calibri" w:cs="Calibri"/>
+                <w:b/>
+                <w:bCs/>
+                <w:color w:val="FF0000"/>
+                <w:kern w:val="0"/>
+                <w:sz w:val="28"/>
+                <w:szCs w:val="28"/>
+                <w:lang w:val="en-US" w:eastAsia="fr-FR"/>
+                <w14:ligatures w14:val="none"/>
+              </w:rPr>
+              <w:t>Pascal Berthou</w:t>
+            </w:r>
+            <w:r>
+              <w:rPr>
+                <w:rFonts w:ascii="Calibri" w:eastAsia="Times New Roman" w:hAnsi="Calibri" w:cs="Calibri"/>
+                <w:b/>
+                <w:bCs/>
+                <w:color w:val="FF0000"/>
+                <w:kern w:val="0"/>
+                <w:sz w:val="28"/>
+                <w:szCs w:val="28"/>
+                <w:lang w:val="en-US" w:eastAsia="fr-FR"/>
+                <w14:ligatures w14:val="none"/>
+              </w:rPr>
+              <w:t>)</w:t>
             </w:r>
           </w:p>
         </w:tc>
@@ -10040,7 +10381,7 @@
                 <w:kern w:val="0"/>
                 <w:sz w:val="28"/>
                 <w:szCs w:val="28"/>
-                <w:lang w:eastAsia="fr-FR"/>
+                <w:lang w:val="en-US" w:eastAsia="fr-FR"/>
                 <w14:ligatures w14:val="none"/>
               </w:rPr>
             </w:pPr>
@@ -10053,10 +10394,10 @@
                 <w:kern w:val="0"/>
                 <w:sz w:val="28"/>
                 <w:szCs w:val="28"/>
-                <w:lang w:eastAsia="fr-FR"/>
-                <w14:ligatures w14:val="none"/>
-              </w:rPr>
-              <w:t xml:space="preserve">Session 2 : </w:t>
+                <w:lang w:val="en-US" w:eastAsia="fr-FR"/>
+                <w14:ligatures w14:val="none"/>
+              </w:rPr>
+              <w:t xml:space="preserve">Session </w:t>
             </w:r>
             <w:r>
               <w:rPr>
@@ -10067,12 +10408,11 @@
                 <w:kern w:val="0"/>
                 <w:sz w:val="28"/>
                 <w:szCs w:val="28"/>
-                <w:lang w:eastAsia="fr-FR"/>
-                <w14:ligatures w14:val="none"/>
-              </w:rPr>
-              <w:t xml:space="preserve">ML &amp; AI in </w:t>
-            </w:r>
-            <w:proofErr w:type="spellStart"/>
+                <w:lang w:val="en-US" w:eastAsia="fr-FR"/>
+                <w14:ligatures w14:val="none"/>
+              </w:rPr>
+              <w:t>3</w:t>
+            </w:r>
             <w:r>
               <w:rPr>
                 <w:rFonts w:ascii="Calibri" w:eastAsia="Times New Roman" w:hAnsi="Calibri" w:cs="Calibri"/>
@@ -10082,12 +10422,11 @@
                 <w:kern w:val="0"/>
                 <w:sz w:val="28"/>
                 <w:szCs w:val="28"/>
-                <w:lang w:eastAsia="fr-FR"/>
-                <w14:ligatures w14:val="none"/>
-              </w:rPr>
-              <w:t>distributed</w:t>
-            </w:r>
-            <w:proofErr w:type="spellEnd"/>
+                <w:lang w:val="en-US" w:eastAsia="fr-FR"/>
+                <w14:ligatures w14:val="none"/>
+              </w:rPr>
+              <w:t xml:space="preserve"> : </w:t>
+            </w:r>
             <w:r>
               <w:rPr>
                 <w:rFonts w:ascii="Calibri" w:eastAsia="Times New Roman" w:hAnsi="Calibri" w:cs="Calibri"/>
@@ -10097,10 +10436,10 @@
                 <w:kern w:val="0"/>
                 <w:sz w:val="28"/>
                 <w:szCs w:val="28"/>
-                <w:lang w:eastAsia="fr-FR"/>
-                <w14:ligatures w14:val="none"/>
-              </w:rPr>
-              <w:t xml:space="preserve"> CPS  </w:t>
+                <w:lang w:val="en-US" w:eastAsia="fr-FR"/>
+                <w14:ligatures w14:val="none"/>
+              </w:rPr>
+              <w:t xml:space="preserve">ML &amp; AI in </w:t>
             </w:r>
             <w:r>
               <w:rPr>
@@ -10111,10 +10450,10 @@
                 <w:kern w:val="0"/>
                 <w:sz w:val="28"/>
                 <w:szCs w:val="28"/>
-                <w:lang w:eastAsia="fr-FR"/>
-                <w14:ligatures w14:val="none"/>
-              </w:rPr>
-              <w:t>(Session chair</w:t>
+                <w:lang w:val="en-US" w:eastAsia="fr-FR"/>
+                <w14:ligatures w14:val="none"/>
+              </w:rPr>
+              <w:t>Distributed</w:t>
             </w:r>
             <w:r>
               <w:rPr>
@@ -10125,10 +10464,52 @@
                 <w:kern w:val="0"/>
                 <w:sz w:val="28"/>
                 <w:szCs w:val="28"/>
-                <w:lang w:eastAsia="fr-FR"/>
-                <w14:ligatures w14:val="none"/>
-              </w:rPr>
-              <w:t> : TODO)</w:t>
+                <w:lang w:val="en-US" w:eastAsia="fr-FR"/>
+                <w14:ligatures w14:val="none"/>
+              </w:rPr>
+              <w:t xml:space="preserve"> CPS  (Session chair : </w:t>
+            </w:r>
+            <w:r>
+              <w:rPr>
+                <w:rFonts w:ascii="Calibri" w:eastAsia="Times New Roman" w:hAnsi="Calibri" w:cs="Calibri"/>
+                <w:b/>
+                <w:bCs/>
+                <w:color w:val="FF0000"/>
+                <w:kern w:val="0"/>
+                <w:sz w:val="28"/>
+                <w:szCs w:val="28"/>
+                <w:lang w:val="en-US" w:eastAsia="fr-FR"/>
+                <w14:ligatures w14:val="none"/>
+              </w:rPr>
+              <w:t>Akram H</w:t>
+            </w:r>
+            <w:r>
+              <w:rPr>
+                <w:rFonts w:ascii="Calibri" w:eastAsia="Times New Roman" w:hAnsi="Calibri" w:cs="Calibri"/>
+                <w:b/>
+                <w:bCs/>
+                <w:color w:val="FF0000"/>
+                <w:kern w:val="0"/>
+                <w:sz w:val="28"/>
+                <w:szCs w:val="28"/>
+                <w:lang w:val="en-US" w:eastAsia="fr-FR"/>
+                <w14:ligatures w14:val="none"/>
+              </w:rPr>
+              <w:t>akiri</w:t>
+            </w:r>
+            <w:r>
+              <w:rPr>
+                <w:rFonts w:ascii="Calibri" w:eastAsia="Times New Roman" w:hAnsi="Calibri" w:cs="Calibri"/>
+                <w:b/>
+                <w:bCs/>
+                <w:color w:val="FF0000"/>
+                <w:kern w:val="0"/>
+                <w:sz w:val="28"/>
+                <w:szCs w:val="28"/>
+                <w:lang w:val="en-US" w:eastAsia="fr-FR"/>
+                <w14:ligatures w14:val="none"/>
+              </w:rPr>
+              <w:t>)</w:t>
             </w:r>
           </w:p>
         </w:tc>
@@ -10146,7 +10527,7 @@
                 <w:kern w:val="0"/>
                 <w:sz w:val="20"/>
                 <w:szCs w:val="20"/>
-                <w:lang w:eastAsia="fr-FR"/>
+                <w:lang w:val="en-US" w:eastAsia="fr-FR"/>
                 <w14:ligatures w14:val="none"/>
               </w:rPr>
             </w:pPr>
@@ -11447,7 +11828,7 @@
                 <w:lang w:val="en-US" w:eastAsia="fr-FR"/>
                 <w14:ligatures w14:val="none"/>
               </w:rPr>
-              <w:t xml:space="preserve">Session 3: </w:t>
+              <w:t xml:space="preserve">Session </w:t>
             </w:r>
             <w:r>
               <w:rPr>
@@ -11461,7 +11842,7 @@
                 <w:lang w:val="en-US" w:eastAsia="fr-FR"/>
                 <w14:ligatures w14:val="none"/>
               </w:rPr>
-              <w:t>Middleware,</w:t>
+              <w:t>4</w:t>
             </w:r>
             <w:r>
               <w:rPr>
@@ -11475,7 +11856,7 @@
                 <w:lang w:val="en-US" w:eastAsia="fr-FR"/>
                 <w14:ligatures w14:val="none"/>
               </w:rPr>
-              <w:t xml:space="preserve"> IoT,</w:t>
+              <w:t xml:space="preserve">: </w:t>
             </w:r>
             <w:r>
               <w:rPr>
@@ -11489,7 +11870,7 @@
                 <w:lang w:val="en-US" w:eastAsia="fr-FR"/>
                 <w14:ligatures w14:val="none"/>
               </w:rPr>
-              <w:t xml:space="preserve"> &amp; </w:t>
+              <w:t>Middleware,</w:t>
             </w:r>
             <w:r>
               <w:rPr>
@@ -11503,7 +11884,7 @@
                 <w:lang w:val="en-US" w:eastAsia="fr-FR"/>
                 <w14:ligatures w14:val="none"/>
               </w:rPr>
-              <w:t>CPS</w:t>
+              <w:t xml:space="preserve"> IoT,</w:t>
             </w:r>
             <w:r>
               <w:rPr>
@@ -11517,7 +11898,7 @@
                 <w:lang w:val="en-US" w:eastAsia="fr-FR"/>
                 <w14:ligatures w14:val="none"/>
               </w:rPr>
-              <w:t xml:space="preserve"> </w:t>
+              <w:t xml:space="preserve"> &amp; </w:t>
             </w:r>
             <w:r>
               <w:rPr>
@@ -11531,7 +11912,7 @@
                 <w:lang w:val="en-US" w:eastAsia="fr-FR"/>
                 <w14:ligatures w14:val="none"/>
               </w:rPr>
-              <w:t xml:space="preserve">(Session chair: </w:t>
+              <w:t>CPS</w:t>
             </w:r>
             <w:r>
               <w:rPr>
@@ -11545,8 +11926,52 @@
                 <w:lang w:val="en-US" w:eastAsia="fr-FR"/>
                 <w14:ligatures w14:val="none"/>
               </w:rPr>
-              <w:t>TODO</w:t>
-            </w:r>
+              <w:t xml:space="preserve"> </w:t>
+            </w:r>
+            <w:r>
+              <w:rPr>
+                <w:rFonts w:ascii="Calibri" w:eastAsia="Times New Roman" w:hAnsi="Calibri" w:cs="Calibri"/>
+                <w:b/>
+                <w:bCs/>
+                <w:color w:val="FF0000"/>
+                <w:kern w:val="0"/>
+                <w:sz w:val="28"/>
+                <w:szCs w:val="28"/>
+                <w:lang w:val="en-US" w:eastAsia="fr-FR"/>
+                <w14:ligatures w14:val="none"/>
+              </w:rPr>
+              <w:t xml:space="preserve">(Session chair: </w:t>
+            </w:r>
+            <w:r>
+              <w:rPr>
+                <w:rFonts w:ascii="Calibri" w:eastAsia="Times New Roman" w:hAnsi="Calibri" w:cs="Calibri"/>
+                <w:b/>
+                <w:bCs/>
+                <w:color w:val="FF0000"/>
+                <w:kern w:val="0"/>
+                <w:sz w:val="28"/>
+                <w:szCs w:val="28"/>
+                <w:lang w:val="en-US" w:eastAsia="fr-FR"/>
+                <w14:ligatures w14:val="none"/>
+              </w:rPr>
+              <w:t xml:space="preserve">Claire </w:t>
+            </w:r>
+            <w:proofErr w:type="spellStart"/>
+            <w:r>
+              <w:rPr>
+                <w:rFonts w:ascii="Calibri" w:eastAsia="Times New Roman" w:hAnsi="Calibri" w:cs="Calibri"/>
+                <w:b/>
+                <w:bCs/>
+                <w:color w:val="FF0000"/>
+                <w:kern w:val="0"/>
+                <w:sz w:val="28"/>
+                <w:szCs w:val="28"/>
+                <w:lang w:val="en-US" w:eastAsia="fr-FR"/>
+                <w14:ligatures w14:val="none"/>
+              </w:rPr>
+              <w:t>Pagetti</w:t>
+            </w:r>
+            <w:proofErr w:type="spellEnd"/>
             <w:r>
               <w:rPr>
                 <w:rFonts w:ascii="Calibri" w:eastAsia="Times New Roman" w:hAnsi="Calibri" w:cs="Calibri"/>
@@ -11915,7 +12340,7 @@
               <w:rPr>
                 <w:lang w:val="en-US"/>
               </w:rPr>
-              <w:t>Integrating VMD and Convolutional Transformers for Optimized Solar Energy Management in IoT Monitoring Systems</w:t>
+              <w:t>An unsupervised anomaly-based detection system for microservices applications on Kubernetes</w:t>
             </w:r>
           </w:p>
         </w:tc>
@@ -11950,7 +12375,7 @@
                 <w:lang w:val="en-US" w:eastAsia="fr-FR"/>
                 <w14:ligatures w14:val="none"/>
               </w:rPr>
-              <w:t xml:space="preserve">Abdellah </w:t>
+              <w:t xml:space="preserve">Kostandinos Myrtollari, Charalampos Andreou, </w:t>
             </w:r>
             <w:proofErr w:type="spellStart"/>
             <w:r>
@@ -11961,7 +12386,7 @@
                 <w:lang w:val="en-US" w:eastAsia="fr-FR"/>
                 <w14:ligatures w14:val="none"/>
               </w:rPr>
-              <w:t>Benbelghit</w:t>
+              <w:t>Kakia</w:t>
             </w:r>
             <w:proofErr w:type="spellEnd"/>
             <w:r>
@@ -11972,8 +12397,42 @@
                 <w:lang w:val="en-US" w:eastAsia="fr-FR"/>
                 <w14:ligatures w14:val="none"/>
               </w:rPr>
-              <w:t>, Ahmed Bali, Abdelouahed Gherbi, Pierre-Emmanuel Hladik</w:t>
-            </w:r>
+              <w:t xml:space="preserve"> </w:t>
+            </w:r>
+            <w:proofErr w:type="spellStart"/>
+            <w:r>
+              <w:rPr>
+                <w:rFonts w:ascii="Calibri" w:eastAsia="Times New Roman" w:hAnsi="Calibri" w:cs="Calibri"/>
+                <w:color w:val="000000"/>
+                <w:kern w:val="0"/>
+                <w:lang w:val="en-US" w:eastAsia="fr-FR"/>
+                <w14:ligatures w14:val="none"/>
+              </w:rPr>
+              <w:t>Panagidi</w:t>
+            </w:r>
+            <w:proofErr w:type="spellEnd"/>
+            <w:r>
+              <w:rPr>
+                <w:rFonts w:ascii="Calibri" w:eastAsia="Times New Roman" w:hAnsi="Calibri" w:cs="Calibri"/>
+                <w:color w:val="000000"/>
+                <w:kern w:val="0"/>
+                <w:lang w:val="en-US" w:eastAsia="fr-FR"/>
+                <w14:ligatures w14:val="none"/>
+              </w:rPr>
+              <w:t xml:space="preserve">, Stathes </w:t>
+            </w:r>
+            <w:proofErr w:type="spellStart"/>
+            <w:r>
+              <w:rPr>
+                <w:rFonts w:ascii="Calibri" w:eastAsia="Times New Roman" w:hAnsi="Calibri" w:cs="Calibri"/>
+                <w:color w:val="000000"/>
+                <w:kern w:val="0"/>
+                <w:lang w:val="en-US" w:eastAsia="fr-FR"/>
+                <w14:ligatures w14:val="none"/>
+              </w:rPr>
+              <w:t>Hadjiefthymiades</w:t>
+            </w:r>
+            <w:proofErr w:type="spellEnd"/>
           </w:p>
         </w:tc>
         <w:tc>
@@ -12605,7 +13064,7 @@
                 <w:lang w:val="en-US" w:eastAsia="fr-FR"/>
                 <w14:ligatures w14:val="none"/>
               </w:rPr>
-              <w:t xml:space="preserve">Session 4: Network, Architecture, and Emulation </w:t>
+              <w:t xml:space="preserve">Session </w:t>
             </w:r>
             <w:r>
               <w:rPr>
@@ -12619,7 +13078,7 @@
                 <w:lang w:val="en-US" w:eastAsia="fr-FR"/>
                 <w14:ligatures w14:val="none"/>
               </w:rPr>
-              <w:t xml:space="preserve">(Session chair: </w:t>
+              <w:t>5</w:t>
             </w:r>
             <w:r>
               <w:rPr>
@@ -12633,8 +13092,52 @@
                 <w:lang w:val="en-US" w:eastAsia="fr-FR"/>
                 <w14:ligatures w14:val="none"/>
               </w:rPr>
-              <w:t>TODO</w:t>
-            </w:r>
+              <w:t xml:space="preserve">: Network, Architecture, and Emulation </w:t>
+            </w:r>
+            <w:r>
+              <w:rPr>
+                <w:rFonts w:ascii="Calibri" w:eastAsia="Times New Roman" w:hAnsi="Calibri" w:cs="Calibri"/>
+                <w:b/>
+                <w:bCs/>
+                <w:color w:val="FF0000"/>
+                <w:kern w:val="0"/>
+                <w:sz w:val="28"/>
+                <w:szCs w:val="28"/>
+                <w:lang w:val="en-US" w:eastAsia="fr-FR"/>
+                <w14:ligatures w14:val="none"/>
+              </w:rPr>
+              <w:t xml:space="preserve">(Session chair: </w:t>
+            </w:r>
+            <w:r>
+              <w:rPr>
+                <w:rFonts w:ascii="Calibri" w:eastAsia="Times New Roman" w:hAnsi="Calibri" w:cs="Calibri"/>
+                <w:b/>
+                <w:bCs/>
+                <w:color w:val="FF0000"/>
+                <w:kern w:val="0"/>
+                <w:sz w:val="28"/>
+                <w:szCs w:val="28"/>
+                <w:lang w:val="en-US" w:eastAsia="fr-FR"/>
+                <w14:ligatures w14:val="none"/>
+              </w:rPr>
+              <w:t xml:space="preserve">Ahlem </w:t>
+            </w:r>
+            <w:proofErr w:type="spellStart"/>
+            <w:r>
+              <w:rPr>
+                <w:rFonts w:ascii="Calibri" w:eastAsia="Times New Roman" w:hAnsi="Calibri" w:cs="Calibri"/>
+                <w:b/>
+                <w:bCs/>
+                <w:color w:val="FF0000"/>
+                <w:kern w:val="0"/>
+                <w:sz w:val="28"/>
+                <w:szCs w:val="28"/>
+                <w:lang w:val="en-US" w:eastAsia="fr-FR"/>
+                <w14:ligatures w14:val="none"/>
+              </w:rPr>
+              <w:t>Mifdaoui</w:t>
+            </w:r>
+            <w:proofErr w:type="spellEnd"/>
             <w:r>
               <w:rPr>
                 <w:rFonts w:ascii="Calibri" w:eastAsia="Times New Roman" w:hAnsi="Calibri" w:cs="Calibri"/>
@@ -13513,7 +14016,7 @@
                 <w:lang w:val="en-US" w:eastAsia="fr-FR"/>
                 <w14:ligatures w14:val="none"/>
               </w:rPr>
-              <w:t xml:space="preserve">Session 5: </w:t>
+              <w:t xml:space="preserve">Session </w:t>
             </w:r>
             <w:r>
               <w:rPr>
@@ -13527,7 +14030,7 @@
                 <w:lang w:val="en-US" w:eastAsia="fr-FR"/>
                 <w14:ligatures w14:val="none"/>
               </w:rPr>
-              <w:t xml:space="preserve">TSN </w:t>
+              <w:t>6</w:t>
             </w:r>
             <w:r>
               <w:rPr>
@@ -13541,7 +14044,7 @@
                 <w:lang w:val="en-US" w:eastAsia="fr-FR"/>
                 <w14:ligatures w14:val="none"/>
               </w:rPr>
-              <w:t xml:space="preserve">and </w:t>
+              <w:t xml:space="preserve">: </w:t>
             </w:r>
             <w:r>
               <w:rPr>
@@ -13555,7 +14058,7 @@
                 <w:lang w:val="en-US" w:eastAsia="fr-FR"/>
                 <w14:ligatures w14:val="none"/>
               </w:rPr>
-              <w:t xml:space="preserve">Network Optimization </w:t>
+              <w:t xml:space="preserve">TSN </w:t>
             </w:r>
             <w:r>
               <w:rPr>
@@ -13569,7 +14072,7 @@
                 <w:lang w:val="en-US" w:eastAsia="fr-FR"/>
                 <w14:ligatures w14:val="none"/>
               </w:rPr>
-              <w:t>(Session chair:</w:t>
+              <w:t xml:space="preserve">and </w:t>
             </w:r>
             <w:r>
               <w:rPr>
@@ -13583,7 +14086,63 @@
                 <w:lang w:val="en-US" w:eastAsia="fr-FR"/>
                 <w14:ligatures w14:val="none"/>
               </w:rPr>
-              <w:t xml:space="preserve"> TODO)</w:t>
+              <w:t xml:space="preserve">Network Optimization </w:t>
+            </w:r>
+            <w:r>
+              <w:rPr>
+                <w:rFonts w:ascii="Calibri" w:eastAsia="Times New Roman" w:hAnsi="Calibri" w:cs="Calibri"/>
+                <w:b/>
+                <w:bCs/>
+                <w:color w:val="FF0000"/>
+                <w:kern w:val="0"/>
+                <w:sz w:val="28"/>
+                <w:szCs w:val="28"/>
+                <w:lang w:val="en-US" w:eastAsia="fr-FR"/>
+                <w14:ligatures w14:val="none"/>
+              </w:rPr>
+              <w:t>(Session chair:</w:t>
+            </w:r>
+            <w:r>
+              <w:rPr>
+                <w:rFonts w:ascii="Calibri" w:eastAsia="Times New Roman" w:hAnsi="Calibri" w:cs="Calibri"/>
+                <w:b/>
+                <w:bCs/>
+                <w:color w:val="FF0000"/>
+                <w:kern w:val="0"/>
+                <w:sz w:val="28"/>
+                <w:szCs w:val="28"/>
+                <w:lang w:val="en-US" w:eastAsia="fr-FR"/>
+                <w14:ligatures w14:val="none"/>
+              </w:rPr>
+              <w:t xml:space="preserve"> </w:t>
+            </w:r>
+            <w:r>
+              <w:rPr>
+                <w:rFonts w:ascii="Calibri" w:eastAsia="Times New Roman" w:hAnsi="Calibri" w:cs="Calibri"/>
+                <w:b/>
+                <w:bCs/>
+                <w:color w:val="FF0000"/>
+                <w:kern w:val="0"/>
+                <w:sz w:val="28"/>
+                <w:szCs w:val="28"/>
+                <w:lang w:val="en-US" w:eastAsia="fr-FR"/>
+                <w14:ligatures w14:val="none"/>
+              </w:rPr>
+              <w:t>Uwe Brinkschulte</w:t>
+            </w:r>
+            <w:r>
+              <w:rPr>
+                <w:rFonts w:ascii="Calibri" w:eastAsia="Times New Roman" w:hAnsi="Calibri" w:cs="Calibri"/>
+                <w:b/>
+                <w:bCs/>
+                <w:color w:val="FF0000"/>
+                <w:kern w:val="0"/>
+                <w:sz w:val="28"/>
+                <w:szCs w:val="28"/>
+                <w:lang w:val="en-US" w:eastAsia="fr-FR"/>
+                <w14:ligatures w14:val="none"/>
+              </w:rPr>
+              <w:t>)</w:t>
             </w:r>
           </w:p>
         </w:tc>
@@ -14137,20 +14696,14 @@
             <w:pPr>
               <w:spacing w:after="0" w:line="240" w:lineRule="auto"/>
               <w:rPr>
-                <w:rFonts w:ascii="Calibri" w:eastAsia="Times New Roman" w:hAnsi="Calibri" w:cs="Calibri"/>
-                <w:b/>
-                <w:bCs/>
-                <w:color w:val="000000"/>
-                <w:kern w:val="0"/>
-                <w:lang w:val="en-US" w:eastAsia="fr-FR"/>
-                <w14:ligatures w14:val="none"/>
-              </w:rPr>
-            </w:pPr>
-            <w:r>
-              <w:rPr>
                 <w:lang w:val="en-US"/>
               </w:rPr>
-              <w:t>An unsupervised anomaly-based detection system for microservices applications on Kubernetes</w:t>
+            </w:pPr>
+            <w:r>
+              <w:rPr>
+                <w:lang w:val="en-US"/>
+              </w:rPr>
+              <w:t>Integrating VMD and Convolutional Transformers for Optimized Solar Energy Management in IoT Monitoring Systems</w:t>
             </w:r>
           </w:p>
         </w:tc>
@@ -14185,7 +14738,7 @@
                 <w:lang w:val="en-US" w:eastAsia="fr-FR"/>
                 <w14:ligatures w14:val="none"/>
               </w:rPr>
-              <w:t xml:space="preserve">Kostandinos Myrtollari, Charalampos Andreou, </w:t>
+              <w:t xml:space="preserve">Abdellah </w:t>
             </w:r>
             <w:proofErr w:type="spellStart"/>
             <w:r>
@@ -14196,7 +14749,7 @@
                 <w:lang w:val="en-US" w:eastAsia="fr-FR"/>
                 <w14:ligatures w14:val="none"/>
               </w:rPr>
-              <w:t>Kakia</w:t>
+              <w:t>Benbelghit</w:t>
             </w:r>
             <w:proofErr w:type="spellEnd"/>
             <w:r>
@@ -14207,42 +14760,20 @@
                 <w:lang w:val="en-US" w:eastAsia="fr-FR"/>
                 <w14:ligatures w14:val="none"/>
               </w:rPr>
-              <w:t xml:space="preserve"> </w:t>
-            </w:r>
-            <w:proofErr w:type="spellStart"/>
-            <w:r>
-              <w:rPr>
-                <w:rFonts w:ascii="Calibri" w:eastAsia="Times New Roman" w:hAnsi="Calibri" w:cs="Calibri"/>
-                <w:color w:val="000000"/>
-                <w:kern w:val="0"/>
-                <w:lang w:val="en-US" w:eastAsia="fr-FR"/>
-                <w14:ligatures w14:val="none"/>
-              </w:rPr>
-              <w:t>Panagidi</w:t>
-            </w:r>
-            <w:proofErr w:type="spellEnd"/>
-            <w:r>
-              <w:rPr>
-                <w:rFonts w:ascii="Calibri" w:eastAsia="Times New Roman" w:hAnsi="Calibri" w:cs="Calibri"/>
-                <w:color w:val="000000"/>
-                <w:kern w:val="0"/>
-                <w:lang w:val="en-US" w:eastAsia="fr-FR"/>
-                <w14:ligatures w14:val="none"/>
-              </w:rPr>
-              <w:t xml:space="preserve">, Stathes </w:t>
-            </w:r>
-            <w:proofErr w:type="spellStart"/>
-            <w:r>
-              <w:rPr>
-                <w:rFonts w:ascii="Calibri" w:eastAsia="Times New Roman" w:hAnsi="Calibri" w:cs="Calibri"/>
-                <w:color w:val="000000"/>
-                <w:kern w:val="0"/>
-                <w:lang w:val="en-US" w:eastAsia="fr-FR"/>
-                <w14:ligatures w14:val="none"/>
-              </w:rPr>
-              <w:t>Hadjiefthymiades</w:t>
-            </w:r>
-            <w:proofErr w:type="spellEnd"/>
+              <w:t>, Ahmed Bali, Abdelouahed Gherbi, Pierre-Emmanuel Hladik</w:t>
+            </w:r>
+          </w:p>
+          <w:p>
+            <w:pPr>
+              <w:spacing w:after="0" w:line="240" w:lineRule="auto"/>
+              <w:rPr>
+                <w:rFonts w:ascii="Calibri" w:eastAsia="Times New Roman" w:hAnsi="Calibri" w:cs="Calibri"/>
+                <w:color w:val="000000"/>
+                <w:kern w:val="0"/>
+                <w:lang w:val="en-US" w:eastAsia="fr-FR"/>
+                <w14:ligatures w14:val="none"/>
+              </w:rPr>
+            </w:pPr>
           </w:p>
         </w:tc>
         <w:tc>
@@ -14727,7 +15258,7 @@
                 <w:lang w:val="en-US" w:eastAsia="fr-FR"/>
                 <w14:ligatures w14:val="none"/>
               </w:rPr>
-              <w:t xml:space="preserve">Session 6: </w:t>
+              <w:t xml:space="preserve">Session </w:t>
             </w:r>
             <w:r>
               <w:rPr>
@@ -14741,7 +15272,7 @@
                 <w:lang w:val="en-US" w:eastAsia="fr-FR"/>
                 <w14:ligatures w14:val="none"/>
               </w:rPr>
-              <w:t xml:space="preserve">Edge Computing </w:t>
+              <w:t>7</w:t>
             </w:r>
             <w:r>
               <w:rPr>
@@ -14755,7 +15286,7 @@
                 <w:lang w:val="en-US" w:eastAsia="fr-FR"/>
                 <w14:ligatures w14:val="none"/>
               </w:rPr>
-              <w:t>(Session chair</w:t>
+              <w:t xml:space="preserve">: </w:t>
             </w:r>
             <w:r>
               <w:rPr>
@@ -14769,7 +15300,63 @@
                 <w:lang w:val="en-US" w:eastAsia="fr-FR"/>
                 <w14:ligatures w14:val="none"/>
               </w:rPr>
-              <w:t>: TODO)</w:t>
+              <w:t xml:space="preserve">Edge Computing </w:t>
+            </w:r>
+            <w:r>
+              <w:rPr>
+                <w:rFonts w:ascii="Calibri" w:eastAsia="Times New Roman" w:hAnsi="Calibri" w:cs="Calibri"/>
+                <w:b/>
+                <w:bCs/>
+                <w:color w:val="FF0000"/>
+                <w:kern w:val="0"/>
+                <w:sz w:val="28"/>
+                <w:szCs w:val="28"/>
+                <w:lang w:val="en-US" w:eastAsia="fr-FR"/>
+                <w14:ligatures w14:val="none"/>
+              </w:rPr>
+              <w:t>(Session chair</w:t>
+            </w:r>
+            <w:r>
+              <w:rPr>
+                <w:rFonts w:ascii="Calibri" w:eastAsia="Times New Roman" w:hAnsi="Calibri" w:cs="Calibri"/>
+                <w:b/>
+                <w:bCs/>
+                <w:color w:val="FF0000"/>
+                <w:kern w:val="0"/>
+                <w:sz w:val="28"/>
+                <w:szCs w:val="28"/>
+                <w:lang w:val="en-US" w:eastAsia="fr-FR"/>
+                <w14:ligatures w14:val="none"/>
+              </w:rPr>
+              <w:t xml:space="preserve">: </w:t>
+            </w:r>
+            <w:r>
+              <w:rPr>
+                <w:rFonts w:ascii="Calibri" w:eastAsia="Times New Roman" w:hAnsi="Calibri" w:cs="Calibri"/>
+                <w:b/>
+                <w:bCs/>
+                <w:color w:val="FF0000"/>
+                <w:kern w:val="0"/>
+                <w:sz w:val="28"/>
+                <w:szCs w:val="28"/>
+                <w:lang w:val="en-US" w:eastAsia="fr-FR"/>
+                <w14:ligatures w14:val="none"/>
+              </w:rPr>
+              <w:t>Thierry Gayraud</w:t>
+            </w:r>
+            <w:r>
+              <w:rPr>
+                <w:rFonts w:ascii="Calibri" w:eastAsia="Times New Roman" w:hAnsi="Calibri" w:cs="Calibri"/>
+                <w:b/>
+                <w:bCs/>
+                <w:color w:val="FF0000"/>
+                <w:kern w:val="0"/>
+                <w:sz w:val="28"/>
+                <w:szCs w:val="28"/>
+                <w:lang w:val="en-US" w:eastAsia="fr-FR"/>
+                <w14:ligatures w14:val="none"/>
+              </w:rPr>
+              <w:t>)</w:t>
             </w:r>
           </w:p>
         </w:tc>

--- a/ISORC 2025 Technical Program Schedule.docx
+++ b/ISORC 2025 Technical Program Schedule.docx
@@ -5021,6 +5021,7 @@
                 <w:lang w:val="en-US" w:eastAsia="fr-FR"/>
                 <w14:ligatures w14:val="none"/>
               </w:rPr>
+              <w:lastRenderedPageBreak/>
               <w:t>15:</w:t>
             </w:r>
             <w:r>
@@ -9808,6 +9809,7 @@
                 <w:lang w:val="en-US" w:eastAsia="fr-FR"/>
                 <w14:ligatures w14:val="none"/>
               </w:rPr>
+              <w:lastRenderedPageBreak/>
               <w:t>12:00</w:t>
             </w:r>
           </w:p>
@@ -14402,6 +14404,7 @@
                 <w:lang w:val="en-US" w:eastAsia="fr-FR"/>
                 <w14:ligatures w14:val="none"/>
               </w:rPr>
+              <w:lastRenderedPageBreak/>
               <w:t>14:</w:t>
             </w:r>
             <w:r>
